--- a/ML/信息统计与决策.docx
+++ b/ML/信息统计与决策.docx
@@ -5,48 +5,126 @@
     <w:p>
       <w:pPr>
         <w:rPr>
-          <w:rFonts w:hint="eastAsia" w:eastAsiaTheme="minorEastAsia"/>
+          <w:rFonts w:hint="eastAsia"/>
           <w:lang w:val="en-US" w:eastAsia="zh-CN"/>
         </w:rPr>
       </w:pPr>
-      <w:r>
-        <w:rPr>
-          <w:rFonts w:hint="eastAsia"/>
-          <w:lang w:val="en-US" w:eastAsia="zh-CN"/>
-        </w:rPr>
-        <w:fldChar w:fldCharType="begin"/>
-      </w:r>
-      <w:r>
-        <w:rPr>
-          <w:rFonts w:hint="eastAsia"/>
-          <w:lang w:val="en-US" w:eastAsia="zh-CN"/>
-        </w:rPr>
-        <w:instrText xml:space="preserve"> HYPERLINK "https://mp.weixin.qq.com/s?__biz=MjM5Nzk5OTMwMg==&amp;mid=201029410&amp;idx=5&amp;sn=58afaac951631a485f9ab34ec2f9017f&amp;mpshare=1&amp;scene=23&amp;srcid=0205yBVD47wk7TXIZX56R2HY" \l "rd" </w:instrText>
-      </w:r>
-      <w:r>
-        <w:rPr>
-          <w:rFonts w:hint="eastAsia"/>
-          <w:lang w:val="en-US" w:eastAsia="zh-CN"/>
-        </w:rPr>
-        <w:fldChar w:fldCharType="separate"/>
-      </w:r>
-      <w:r>
-        <w:rPr>
-          <w:rStyle w:val="3"/>
-          <w:rFonts w:hint="eastAsia"/>
-          <w:lang w:val="en-US" w:eastAsia="zh-CN"/>
-        </w:rPr>
-        <w:t>参考网址1</w:t>
-      </w:r>
-      <w:r>
-        <w:rPr>
-          <w:rFonts w:hint="eastAsia"/>
-          <w:lang w:val="en-US" w:eastAsia="zh-CN"/>
-        </w:rPr>
-        <w:fldChar w:fldCharType="end"/>
+    </w:p>
+    <w:p>
+      <w:pPr>
+        <w:jc w:val="center"/>
+        <w:rPr>
+          <w:rFonts w:hint="eastAsia"/>
+          <w:sz w:val="44"/>
+          <w:szCs w:val="44"/>
+          <w:lang w:val="en-US" w:eastAsia="zh-CN"/>
+        </w:rPr>
+      </w:pPr>
+      <w:r>
+        <w:rPr>
+          <w:rFonts w:hint="eastAsia"/>
+          <w:sz w:val="44"/>
+          <w:szCs w:val="44"/>
+          <w:lang w:val="en-US" w:eastAsia="zh-CN"/>
+        </w:rPr>
+        <w:t>信息统计与决策</w:t>
       </w:r>
       <w:bookmarkStart w:id="0" w:name="_GoBack"/>
       <w:bookmarkEnd w:id="0"/>
+    </w:p>
+    <w:p>
+      <w:pPr>
+        <w:rPr>
+          <w:rFonts w:hint="eastAsia" w:eastAsiaTheme="minorEastAsia"/>
+          <w:lang w:val="en-US" w:eastAsia="zh-CN"/>
+        </w:rPr>
+      </w:pPr>
+      <w:r>
+        <w:rPr>
+          <w:rFonts w:hint="eastAsia"/>
+          <w:lang w:val="en-US" w:eastAsia="zh-CN"/>
+        </w:rPr>
+        <w:fldChar w:fldCharType="begin"/>
+      </w:r>
+      <w:r>
+        <w:rPr>
+          <w:rFonts w:hint="eastAsia"/>
+          <w:lang w:val="en-US" w:eastAsia="zh-CN"/>
+        </w:rPr>
+        <w:instrText xml:space="preserve"> HYPERLINK "https://mp.weixin.qq.com/s?__biz=MjM5Nzk5OTMwMg==&amp;mid=201029410&amp;idx=5&amp;sn=58afaac951631a485f9ab34ec2f9017f&amp;mpshare=1&amp;scene=23&amp;srcid=0205yBVD47wk7TXIZX56R2HY" \l "rd" </w:instrText>
+      </w:r>
+      <w:r>
+        <w:rPr>
+          <w:rFonts w:hint="eastAsia"/>
+          <w:lang w:val="en-US" w:eastAsia="zh-CN"/>
+        </w:rPr>
+        <w:fldChar w:fldCharType="separate"/>
+      </w:r>
+      <w:r>
+        <w:rPr>
+          <w:rStyle w:val="3"/>
+          <w:rFonts w:hint="eastAsia"/>
+          <w:lang w:val="en-US" w:eastAsia="zh-CN"/>
+        </w:rPr>
+        <w:t>参考网址1</w:t>
+      </w:r>
+      <w:r>
+        <w:rPr>
+          <w:rFonts w:hint="eastAsia"/>
+          <w:lang w:val="en-US" w:eastAsia="zh-CN"/>
+        </w:rPr>
+        <w:fldChar w:fldCharType="end"/>
+      </w:r>
+      <w:r>
+        <w:rPr>
+          <w:rFonts w:hint="eastAsia"/>
+          <w:lang w:val="en-US" w:eastAsia="zh-CN"/>
+        </w:rPr>
+        <w:t>，</w:t>
+      </w:r>
+      <w:r>
+        <w:rPr>
+          <w:rFonts w:hint="eastAsia"/>
+          <w:lang w:val="en-US" w:eastAsia="zh-CN"/>
+        </w:rPr>
+        <w:fldChar w:fldCharType="begin"/>
+      </w:r>
+      <w:r>
+        <w:rPr>
+          <w:rFonts w:hint="eastAsia"/>
+          <w:lang w:val="en-US" w:eastAsia="zh-CN"/>
+        </w:rPr>
+        <w:instrText xml:space="preserve"> HYPERLINK "https://mp.weixin.qq.com/s?__biz=MzI4MDYzNzg4Mw==&amp;mid=2247487782&amp;idx=1&amp;sn=7579aaed8374010d1cf79c8c6b2c3cf4&amp;chksm=ebb429f2dcc3a0e4a88b6d0af48f3459e8b79140289f0834ec29722827cdb6a32c2488c172b1&amp;mpshare=1&amp;scene=23&amp;srcid=0602OlbtyslnxJH2hVeExqyo" \l "rd" </w:instrText>
+      </w:r>
+      <w:r>
+        <w:rPr>
+          <w:rFonts w:hint="eastAsia"/>
+          <w:lang w:val="en-US" w:eastAsia="zh-CN"/>
+        </w:rPr>
+        <w:fldChar w:fldCharType="separate"/>
+      </w:r>
+      <w:r>
+        <w:rPr>
+          <w:rStyle w:val="3"/>
+          <w:rFonts w:hint="eastAsia"/>
+          <w:lang w:val="en-US" w:eastAsia="zh-CN"/>
+        </w:rPr>
+        <w:t>参考网址</w:t>
+      </w:r>
+      <w:r>
+        <w:rPr>
+          <w:rFonts w:hint="eastAsia"/>
+          <w:lang w:val="en-US" w:eastAsia="zh-CN"/>
+        </w:rPr>
+        <w:fldChar w:fldCharType="end"/>
+      </w:r>
+      <w:r>
+        <w:rPr>
+          <w:rFonts w:hint="eastAsia"/>
+          <w:lang w:val="en-US" w:eastAsia="zh-CN"/>
+        </w:rPr>
+        <w:t>。</w:t>
+      </w:r>
     </w:p>
     <w:sectPr>
       <w:pgSz w:w="11906" w:h="16838"/>
@@ -133,7 +211,7 @@
     <w:lsdException w:qFormat="1" w:unhideWhenUsed="0" w:uiPriority="0" w:semiHidden="0" w:name="Title"/>
     <w:lsdException w:unhideWhenUsed="0" w:uiPriority="0" w:semiHidden="0" w:name="Closing"/>
     <w:lsdException w:unhideWhenUsed="0" w:uiPriority="0" w:semiHidden="0" w:name="Signature"/>
-    <w:lsdException w:unhideWhenUsed="0" w:uiPriority="0" w:name="Default Paragraph Font"/>
+    <w:lsdException w:qFormat="1" w:unhideWhenUsed="0" w:uiPriority="0" w:name="Default Paragraph Font"/>
     <w:lsdException w:unhideWhenUsed="0" w:uiPriority="0" w:semiHidden="0" w:name="Body Text"/>
     <w:lsdException w:unhideWhenUsed="0" w:uiPriority="0" w:semiHidden="0" w:name="Body Text Indent"/>
     <w:lsdException w:unhideWhenUsed="0" w:uiPriority="0" w:semiHidden="0" w:name="List Continue"/>
@@ -153,7 +231,7 @@
     <w:lsdException w:unhideWhenUsed="0" w:uiPriority="0" w:semiHidden="0" w:name="Body Text Indent 2"/>
     <w:lsdException w:unhideWhenUsed="0" w:uiPriority="0" w:semiHidden="0" w:name="Body Text Indent 3"/>
     <w:lsdException w:unhideWhenUsed="0" w:uiPriority="0" w:semiHidden="0" w:name="Block Text"/>
-    <w:lsdException w:unhideWhenUsed="0" w:uiPriority="0" w:semiHidden="0" w:name="Hyperlink"/>
+    <w:lsdException w:qFormat="1" w:unhideWhenUsed="0" w:uiPriority="0" w:semiHidden="0" w:name="Hyperlink"/>
     <w:lsdException w:unhideWhenUsed="0" w:uiPriority="0" w:semiHidden="0" w:name="FollowedHyperlink"/>
     <w:lsdException w:qFormat="1" w:unhideWhenUsed="0" w:uiPriority="0" w:semiHidden="0" w:name="Strong"/>
     <w:lsdException w:qFormat="1" w:unhideWhenUsed="0" w:uiPriority="0" w:semiHidden="0" w:name="Emphasis"/>
@@ -336,6 +414,7 @@
   <w:style w:type="character" w:default="1" w:styleId="2">
     <w:name w:val="Default Paragraph Font"/>
     <w:semiHidden/>
+    <w:qFormat/>
     <w:uiPriority w:val="0"/>
   </w:style>
   <w:style w:type="table" w:default="1" w:styleId="4">
@@ -356,6 +435,7 @@
   <w:style w:type="character" w:styleId="3">
     <w:name w:val="Hyperlink"/>
     <w:basedOn w:val="2"/>
+    <w:qFormat/>
     <w:uiPriority w:val="0"/>
     <w:rPr>
       <w:color w:val="0000FF"/>
